--- a/Program configuration.docx
+++ b/Program configuration.docx
@@ -56,25 +56,7 @@
           <w:szCs w:val="32"/>
           <w:lang w:val="en-US"/>
         </w:rPr>
-        <w:t>t/uncomment corresponding #define in .</w:t>
-      </w:r>
-      <w:proofErr w:type="spellStart"/>
-      <w:r>
-        <w:rPr>
-          <w:sz w:val="32"/>
-          <w:szCs w:val="32"/>
-          <w:lang w:val="en-US"/>
-        </w:rPr>
-        <w:t>ino</w:t>
-      </w:r>
-      <w:proofErr w:type="spellEnd"/>
-      <w:r>
-        <w:rPr>
-          <w:sz w:val="32"/>
-          <w:szCs w:val="32"/>
-          <w:lang w:val="en-US"/>
-        </w:rPr>
-        <w:t xml:space="preserve"> file.</w:t>
+        <w:t>t/uncomment corresponding #define in .ino file.</w:t>
       </w:r>
     </w:p>
     <w:p>
@@ -108,33 +90,15 @@
           <w:szCs w:val="32"/>
           <w:lang w:val="en-US"/>
         </w:rPr>
-        <w:t xml:space="preserve">, master and slave shall use UART2 (RX2 and TX2 pins on </w:t>
-      </w:r>
-      <w:proofErr w:type="spellStart"/>
-      <w:r>
-        <w:rPr>
-          <w:sz w:val="32"/>
-          <w:szCs w:val="32"/>
-          <w:lang w:val="en-US"/>
-        </w:rPr>
-        <w:t>NodeM</w:t>
-      </w:r>
-      <w:r>
-        <w:rPr>
-          <w:sz w:val="32"/>
-          <w:szCs w:val="32"/>
-          <w:lang w:val="en-US"/>
-        </w:rPr>
-        <w:t>CU</w:t>
-      </w:r>
-      <w:proofErr w:type="spellEnd"/>
-      <w:r>
-        <w:rPr>
-          <w:sz w:val="32"/>
-          <w:szCs w:val="32"/>
-          <w:lang w:val="en-US"/>
-        </w:rPr>
-        <w:t xml:space="preserve"> board) </w:t>
+        <w:t>, master and slave shall use UART2 (RX2 and TX2 pins on NodeM</w:t>
+      </w:r>
+      <w:r>
+        <w:rPr>
+          <w:sz w:val="32"/>
+          <w:szCs w:val="32"/>
+          <w:lang w:val="en-US"/>
+        </w:rPr>
+        <w:t xml:space="preserve">CU board) </w:t>
       </w:r>
       <w:r>
         <w:rPr>
@@ -150,43 +114,7 @@
           <w:szCs w:val="32"/>
           <w:lang w:val="en-US"/>
         </w:rPr>
-        <w:t>GPIO21  (</w:t>
-      </w:r>
-      <w:proofErr w:type="spellStart"/>
-      <w:r>
-        <w:rPr>
-          <w:sz w:val="32"/>
-          <w:szCs w:val="32"/>
-          <w:lang w:val="en-US"/>
-        </w:rPr>
-        <w:t>RxD</w:t>
-      </w:r>
-      <w:proofErr w:type="spellEnd"/>
-      <w:r>
-        <w:rPr>
-          <w:sz w:val="32"/>
-          <w:szCs w:val="32"/>
-          <w:lang w:val="en-US"/>
-        </w:rPr>
-        <w:t>) and GPIO22 (</w:t>
-      </w:r>
-      <w:proofErr w:type="spellStart"/>
-      <w:r>
-        <w:rPr>
-          <w:sz w:val="32"/>
-          <w:szCs w:val="32"/>
-          <w:lang w:val="en-US"/>
-        </w:rPr>
-        <w:t>TxD</w:t>
-      </w:r>
-      <w:proofErr w:type="spellEnd"/>
-      <w:r>
-        <w:rPr>
-          <w:sz w:val="32"/>
-          <w:szCs w:val="32"/>
-          <w:lang w:val="en-US"/>
-        </w:rPr>
-        <w:t>) pins. Please uncomment #define LOOPBACK in order to use it.</w:t>
+        <w:t>GPIO21  (RxD) and GPIO22 (TxD) pins. Please uncomment #define LOOPBACK in order to use it.</w:t>
       </w:r>
     </w:p>
     <w:p>
@@ -204,7 +132,23 @@
           <w:szCs w:val="32"/>
           <w:lang w:val="en-US"/>
         </w:rPr>
-        <w:t>Verbosity level (DEBUG, INFO, WARNING) is controlled by defines in the same file too.</w:t>
+        <w:t>Verbosity level (DEBUG, INFO, WARNING</w:t>
+      </w:r>
+      <w:r>
+        <w:rPr>
+          <w:sz w:val="32"/>
+          <w:szCs w:val="32"/>
+          <w:lang w:val="en-US"/>
+        </w:rPr>
+        <w:t>, ERROR</w:t>
+      </w:r>
+      <w:r>
+        <w:rPr>
+          <w:sz w:val="32"/>
+          <w:szCs w:val="32"/>
+          <w:lang w:val="en-US"/>
+        </w:rPr>
+        <w:t>) is controlled by defines in the same file too.</w:t>
       </w:r>
     </w:p>
     <w:p>
@@ -350,27 +294,24 @@
           <w:szCs w:val="32"/>
           <w:lang w:val="en-US"/>
         </w:rPr>
-        <w:t xml:space="preserve"> Every transaction consists of message containing command plus optional payload and reply message with response code for the command plus </w:t>
-      </w:r>
-      <w:r>
-        <w:rPr>
-          <w:sz w:val="32"/>
-          <w:szCs w:val="32"/>
-          <w:lang w:val="en-US"/>
-        </w:rPr>
-        <w:t>optional payload)</w:t>
-      </w:r>
-      <w:r>
-        <w:rPr>
-          <w:sz w:val="32"/>
-          <w:szCs w:val="32"/>
-          <w:lang w:val="en-US"/>
-        </w:rPr>
-        <w:t>. Transactions can be originated by the master only. Up to 8 commands  (0x0 – 0x7) are supported and there are corresponding 8 reply codes. The reply code is the same as with 4-th bit set (0x8 – 0xF).</w:t>
-      </w:r>
-    </w:p>
-    <w:p>
-      <w:pPr>
+        <w:t xml:space="preserve"> Every transaction consists of</w:t>
+      </w:r>
+      <w:r>
+        <w:rPr>
+          <w:sz w:val="32"/>
+          <w:szCs w:val="32"/>
+          <w:lang w:val="en-US"/>
+        </w:rPr>
+        <w:t>:</w:t>
+      </w:r>
+    </w:p>
+    <w:p>
+      <w:pPr>
+        <w:pStyle w:val="ListParagraph"/>
+        <w:numPr>
+          <w:ilvl w:val="0"/>
+          <w:numId w:val="2"/>
+        </w:numPr>
         <w:jc w:val="both"/>
         <w:rPr>
           <w:sz w:val="32"/>
@@ -384,6 +325,82 @@
           <w:szCs w:val="32"/>
           <w:lang w:val="en-US"/>
         </w:rPr>
+        <w:t xml:space="preserve">message containing command plus optional payload </w:t>
+      </w:r>
+    </w:p>
+    <w:p>
+      <w:pPr>
+        <w:pStyle w:val="ListParagraph"/>
+        <w:numPr>
+          <w:ilvl w:val="0"/>
+          <w:numId w:val="2"/>
+        </w:numPr>
+        <w:jc w:val="both"/>
+        <w:rPr>
+          <w:sz w:val="32"/>
+          <w:szCs w:val="32"/>
+          <w:lang w:val="en-US"/>
+        </w:rPr>
+      </w:pPr>
+      <w:r>
+        <w:rPr>
+          <w:sz w:val="32"/>
+          <w:szCs w:val="32"/>
+          <w:lang w:val="en-US"/>
+        </w:rPr>
+        <w:t xml:space="preserve">reply message with response code for the command plus optional payload). </w:t>
+      </w:r>
+    </w:p>
+    <w:p>
+      <w:pPr>
+        <w:ind w:left="70"/>
+        <w:jc w:val="both"/>
+        <w:rPr>
+          <w:sz w:val="32"/>
+          <w:szCs w:val="32"/>
+          <w:lang w:val="en-US"/>
+        </w:rPr>
+      </w:pPr>
+      <w:r>
+        <w:rPr>
+          <w:sz w:val="32"/>
+          <w:szCs w:val="32"/>
+          <w:lang w:val="en-US"/>
+        </w:rPr>
+        <w:t xml:space="preserve">Transactions can be originated by the master only. Up to 8 </w:t>
+      </w:r>
+      <w:r>
+        <w:rPr>
+          <w:sz w:val="32"/>
+          <w:szCs w:val="32"/>
+          <w:lang w:val="en-US"/>
+        </w:rPr>
+        <w:t>commands (</w:t>
+      </w:r>
+      <w:r>
+        <w:rPr>
+          <w:sz w:val="32"/>
+          <w:szCs w:val="32"/>
+          <w:lang w:val="en-US"/>
+        </w:rPr>
+        <w:t>0x0 – 0x7) are supported and there are corresponding 8 reply codes. The reply code is the same as with 4-th bit set (0x8 – 0xF).</w:t>
+      </w:r>
+    </w:p>
+    <w:p>
+      <w:pPr>
+        <w:jc w:val="both"/>
+        <w:rPr>
+          <w:sz w:val="32"/>
+          <w:szCs w:val="32"/>
+          <w:lang w:val="en-US"/>
+        </w:rPr>
+      </w:pPr>
+      <w:r>
+        <w:rPr>
+          <w:sz w:val="32"/>
+          <w:szCs w:val="32"/>
+          <w:lang w:val="en-US"/>
+        </w:rPr>
         <w:t xml:space="preserve">For </w:t>
       </w:r>
       <w:r>
@@ -442,40 +459,72 @@
           <w:szCs w:val="32"/>
           <w:lang w:val="en-US"/>
         </w:rPr>
-        <w:t xml:space="preserve">Commands and replies are delivered by messages, one message per command/reply. Message frame consist of up to 128bytes. The size is </w:t>
-      </w:r>
-      <w:r>
-        <w:rPr>
-          <w:sz w:val="32"/>
-          <w:szCs w:val="32"/>
-          <w:lang w:val="en-US"/>
-        </w:rPr>
         <w:lastRenderedPageBreak/>
-        <w:t>selected in order to match ESP32 FIFO size. Every message starts with one</w:t>
-      </w:r>
-      <w:r>
-        <w:rPr>
-          <w:sz w:val="32"/>
-          <w:szCs w:val="32"/>
-          <w:lang w:val="en-US"/>
-        </w:rPr>
-        <w:t xml:space="preserve"> </w:t>
-      </w:r>
-      <w:r>
-        <w:rPr>
-          <w:sz w:val="32"/>
-          <w:szCs w:val="32"/>
-          <w:lang w:val="en-US"/>
-        </w:rPr>
-        <w:t xml:space="preserve">byte STX (0x3), up to 124 bytes encoded payload, two bytes encoded 8bit CRC and ends one byte ETX.  Message payload and CRC are encoded </w:t>
-      </w:r>
-      <w:r>
-        <w:rPr>
-          <w:sz w:val="32"/>
-          <w:szCs w:val="32"/>
-          <w:lang w:val="en-US"/>
-        </w:rPr>
-        <w:t>for errors detection, every 4bits are shifted and complimented with they inverse values. As a result every byte is sent as two bytes and STX and ETX markers will not be present into the message frame.</w:t>
+        <w:t xml:space="preserve">Commands and replies are delivered by messages, one message per command/reply. Message frame consist of up to 128bytes. The size is selected in order to match ESP32 FIFO size. Every message starts with </w:t>
+      </w:r>
+      <w:r>
+        <w:rPr>
+          <w:sz w:val="32"/>
+          <w:szCs w:val="32"/>
+          <w:lang w:val="en-US"/>
+        </w:rPr>
+        <w:t>one-byte</w:t>
+      </w:r>
+      <w:r>
+        <w:rPr>
+          <w:sz w:val="32"/>
+          <w:szCs w:val="32"/>
+          <w:lang w:val="en-US"/>
+        </w:rPr>
+        <w:t xml:space="preserve"> STX (0x3), up to 124 bytes encoded payload, two bytes encoded 8bit CRC and ends </w:t>
+      </w:r>
+      <w:r>
+        <w:rPr>
+          <w:sz w:val="32"/>
+          <w:szCs w:val="32"/>
+          <w:lang w:val="en-US"/>
+        </w:rPr>
+        <w:t>one-byte</w:t>
+      </w:r>
+      <w:r>
+        <w:rPr>
+          <w:sz w:val="32"/>
+          <w:szCs w:val="32"/>
+          <w:lang w:val="en-US"/>
+        </w:rPr>
+        <w:t xml:space="preserve"> ETX.  Message payload and CRC are encoded </w:t>
+      </w:r>
+      <w:r>
+        <w:rPr>
+          <w:sz w:val="32"/>
+          <w:szCs w:val="32"/>
+          <w:lang w:val="en-US"/>
+        </w:rPr>
+        <w:t xml:space="preserve">for errors detection, every 4bits are shifted and complimented with they inverse values. As a </w:t>
+      </w:r>
+      <w:r>
+        <w:rPr>
+          <w:sz w:val="32"/>
+          <w:szCs w:val="32"/>
+          <w:lang w:val="en-US"/>
+        </w:rPr>
+        <w:t>result,</w:t>
+      </w:r>
+      <w:r>
+        <w:rPr>
+          <w:sz w:val="32"/>
+          <w:szCs w:val="32"/>
+          <w:lang w:val="en-US"/>
+        </w:rPr>
+        <w:t xml:space="preserve"> every byte is sent as two bytes and STX and ETX markers will not be present into the message </w:t>
+      </w:r>
+      <w:r>
+        <w:rPr>
+          <w:sz w:val="32"/>
+          <w:szCs w:val="32"/>
+          <w:lang w:val="en-US"/>
+        </w:rPr>
+        <w:t>payload, leading to more reliable detection of the message frame.</w:t>
       </w:r>
     </w:p>
     <w:p>
@@ -515,42 +564,49 @@
           <w:szCs w:val="32"/>
           <w:lang w:val="en-US"/>
         </w:rPr>
-        <w:t>Program operation</w:t>
-      </w:r>
-    </w:p>
-    <w:p>
-      <w:pPr>
-        <w:rPr>
-          <w:sz w:val="32"/>
-          <w:szCs w:val="32"/>
-          <w:lang w:val="en-US"/>
-        </w:rPr>
-      </w:pPr>
-      <w:r>
-        <w:rPr>
-          <w:sz w:val="32"/>
-          <w:szCs w:val="32"/>
-          <w:lang w:val="en-US"/>
-        </w:rPr>
-        <w:t xml:space="preserve">Master main is in </w:t>
-      </w:r>
-      <w:proofErr w:type="spellStart"/>
-      <w:r>
-        <w:rPr>
-          <w:sz w:val="32"/>
-          <w:szCs w:val="32"/>
-          <w:lang w:val="en-US"/>
-        </w:rPr>
-        <w:t>master.h</w:t>
-      </w:r>
-      <w:proofErr w:type="spellEnd"/>
-      <w:r>
-        <w:rPr>
-          <w:sz w:val="32"/>
-          <w:szCs w:val="32"/>
-          <w:lang w:val="en-US"/>
-        </w:rPr>
-        <w:t xml:space="preserve"> file which is included in loop() function i</w:t>
+        <w:t>Master</w:t>
+      </w:r>
+      <w:r>
+        <w:rPr>
+          <w:sz w:val="32"/>
+          <w:szCs w:val="32"/>
+          <w:lang w:val="en-US"/>
+        </w:rPr>
+        <w:t xml:space="preserve"> operation</w:t>
+      </w:r>
+    </w:p>
+    <w:p>
+      <w:pPr>
+        <w:jc w:val="both"/>
+        <w:rPr>
+          <w:sz w:val="32"/>
+          <w:szCs w:val="32"/>
+          <w:lang w:val="en-US"/>
+        </w:rPr>
+      </w:pPr>
+      <w:r>
+        <w:rPr>
+          <w:sz w:val="32"/>
+          <w:szCs w:val="32"/>
+          <w:lang w:val="en-US"/>
+        </w:rPr>
+        <w:t xml:space="preserve">Master </w:t>
+      </w:r>
+      <w:r>
+        <w:rPr>
+          <w:sz w:val="32"/>
+          <w:szCs w:val="32"/>
+          <w:lang w:val="en-US"/>
+        </w:rPr>
+        <w:t>loop</w:t>
+      </w:r>
+      <w:r>
+        <w:rPr>
+          <w:sz w:val="32"/>
+          <w:szCs w:val="32"/>
+          <w:lang w:val="en-US"/>
+        </w:rPr>
+        <w:t xml:space="preserve"> is in master.h file which is included in loop() function i</w:t>
       </w:r>
       <w:r>
         <w:rPr>
@@ -566,26 +622,255 @@
           <w:szCs w:val="32"/>
           <w:lang w:val="en-US"/>
         </w:rPr>
-        <w:t xml:space="preserve"> corresponding MASTER is #define-ed.</w:t>
-      </w:r>
-    </w:p>
-    <w:p>
-      <w:pPr>
-        <w:rPr>
-          <w:sz w:val="32"/>
-          <w:szCs w:val="32"/>
-          <w:lang w:val="en-US"/>
-        </w:rPr>
-      </w:pPr>
-      <w:r>
-        <w:rPr>
-          <w:sz w:val="32"/>
-          <w:szCs w:val="32"/>
-          <w:lang w:val="en-US"/>
-        </w:rPr>
-        <w:t xml:space="preserve">First the code checks if message is available for processing by calling check4msg(). If message is available, it is processed by </w:t>
-      </w:r>
-      <w:proofErr w:type="spellStart"/>
+        <w:t xml:space="preserve"> corresponding </w:t>
+      </w:r>
+      <w:r>
+        <w:rPr>
+          <w:sz w:val="32"/>
+          <w:szCs w:val="32"/>
+          <w:lang w:val="en-US"/>
+        </w:rPr>
+        <w:t>#define (</w:t>
+      </w:r>
+      <w:r>
+        <w:rPr>
+          <w:sz w:val="32"/>
+          <w:szCs w:val="32"/>
+          <w:lang w:val="en-US"/>
+        </w:rPr>
+        <w:t>MASTER</w:t>
+      </w:r>
+      <w:r>
+        <w:rPr>
+          <w:sz w:val="32"/>
+          <w:szCs w:val="32"/>
+          <w:lang w:val="en-US"/>
+        </w:rPr>
+        <w:t>)</w:t>
+      </w:r>
+      <w:r>
+        <w:rPr>
+          <w:sz w:val="32"/>
+          <w:szCs w:val="32"/>
+          <w:lang w:val="en-US"/>
+        </w:rPr>
+        <w:t xml:space="preserve"> is #define-ed.</w:t>
+      </w:r>
+    </w:p>
+    <w:p>
+      <w:pPr>
+        <w:pStyle w:val="ListParagraph"/>
+        <w:numPr>
+          <w:ilvl w:val="1"/>
+          <w:numId w:val="1"/>
+        </w:numPr>
+        <w:rPr>
+          <w:sz w:val="32"/>
+          <w:szCs w:val="32"/>
+          <w:lang w:val="en-US"/>
+        </w:rPr>
+      </w:pPr>
+      <w:r>
+        <w:rPr>
+          <w:sz w:val="32"/>
+          <w:szCs w:val="32"/>
+          <w:lang w:val="en-US"/>
+        </w:rPr>
+        <w:t>Receiving command reply</w:t>
+      </w:r>
+    </w:p>
+    <w:p>
+      <w:pPr>
+        <w:jc w:val="both"/>
+        <w:rPr>
+          <w:sz w:val="32"/>
+          <w:szCs w:val="32"/>
+          <w:lang w:val="en-US"/>
+        </w:rPr>
+      </w:pPr>
+      <w:r>
+        <w:rPr>
+          <w:sz w:val="32"/>
+          <w:szCs w:val="32"/>
+          <w:lang w:val="en-US"/>
+        </w:rPr>
+        <w:t xml:space="preserve">The process of receiving message is non-blocking, allowing while waiting for message to do other staff. It is implemented by </w:t>
+      </w:r>
+      <w:r>
+        <w:rPr>
+          <w:sz w:val="32"/>
+          <w:szCs w:val="32"/>
+          <w:lang w:val="en-US"/>
+        </w:rPr>
+        <w:t>calling check4msg()</w:t>
+      </w:r>
+      <w:r>
+        <w:rPr>
+          <w:sz w:val="32"/>
+          <w:szCs w:val="32"/>
+          <w:lang w:val="en-US"/>
+        </w:rPr>
+        <w:t xml:space="preserve"> which returns </w:t>
+      </w:r>
+      <w:r>
+        <w:rPr>
+          <w:sz w:val="32"/>
+          <w:szCs w:val="32"/>
+          <w:lang w:val="en-US"/>
+        </w:rPr>
+        <w:t>with no delay with:</w:t>
+      </w:r>
+    </w:p>
+    <w:p>
+      <w:pPr>
+        <w:pStyle w:val="ListParagraph"/>
+        <w:numPr>
+          <w:ilvl w:val="0"/>
+          <w:numId w:val="3"/>
+        </w:numPr>
+        <w:jc w:val="both"/>
+        <w:rPr>
+          <w:sz w:val="32"/>
+          <w:szCs w:val="32"/>
+          <w:lang w:val="en-US"/>
+        </w:rPr>
+      </w:pPr>
+      <w:r>
+        <w:rPr>
+          <w:sz w:val="32"/>
+          <w:szCs w:val="32"/>
+          <w:lang w:val="en-US"/>
+        </w:rPr>
+        <w:t>either message available</w:t>
+      </w:r>
+      <w:r>
+        <w:rPr>
+          <w:sz w:val="32"/>
+          <w:szCs w:val="32"/>
+          <w:lang w:val="en-US"/>
+        </w:rPr>
+        <w:t>;</w:t>
+      </w:r>
+    </w:p>
+    <w:p>
+      <w:pPr>
+        <w:pStyle w:val="ListParagraph"/>
+        <w:numPr>
+          <w:ilvl w:val="0"/>
+          <w:numId w:val="3"/>
+        </w:numPr>
+        <w:jc w:val="both"/>
+        <w:rPr>
+          <w:sz w:val="32"/>
+          <w:szCs w:val="32"/>
+          <w:lang w:val="en-US"/>
+        </w:rPr>
+      </w:pPr>
+      <w:r>
+        <w:rPr>
+          <w:sz w:val="32"/>
+          <w:szCs w:val="32"/>
+          <w:lang w:val="en-US"/>
+        </w:rPr>
+        <w:t>no message available yet</w:t>
+      </w:r>
+      <w:r>
+        <w:rPr>
+          <w:sz w:val="32"/>
+          <w:szCs w:val="32"/>
+          <w:lang w:val="en-US"/>
+        </w:rPr>
+        <w:t>;</w:t>
+      </w:r>
+    </w:p>
+    <w:p>
+      <w:pPr>
+        <w:pStyle w:val="ListParagraph"/>
+        <w:numPr>
+          <w:ilvl w:val="0"/>
+          <w:numId w:val="3"/>
+        </w:numPr>
+        <w:jc w:val="both"/>
+        <w:rPr>
+          <w:sz w:val="32"/>
+          <w:szCs w:val="32"/>
+          <w:lang w:val="en-US"/>
+        </w:rPr>
+      </w:pPr>
+      <w:r>
+        <w:rPr>
+          <w:sz w:val="32"/>
+          <w:szCs w:val="32"/>
+          <w:lang w:val="en-US"/>
+        </w:rPr>
+        <w:t>e</w:t>
+      </w:r>
+      <w:r>
+        <w:rPr>
+          <w:sz w:val="32"/>
+          <w:szCs w:val="32"/>
+          <w:lang w:val="en-US"/>
+        </w:rPr>
+        <w:t xml:space="preserve">rror </w:t>
+      </w:r>
+      <w:r>
+        <w:rPr>
+          <w:sz w:val="32"/>
+          <w:szCs w:val="32"/>
+          <w:lang w:val="en-US"/>
+        </w:rPr>
+        <w:t xml:space="preserve">or timeout </w:t>
+      </w:r>
+      <w:r>
+        <w:rPr>
+          <w:sz w:val="32"/>
+          <w:szCs w:val="32"/>
+          <w:lang w:val="en-US"/>
+        </w:rPr>
+        <w:t xml:space="preserve">while receiving message. </w:t>
+      </w:r>
+      <w:r>
+        <w:rPr>
+          <w:sz w:val="32"/>
+          <w:szCs w:val="32"/>
+          <w:lang w:val="en-US"/>
+        </w:rPr>
+        <w:t xml:space="preserve"> </w:t>
+      </w:r>
+    </w:p>
+    <w:p>
+      <w:pPr>
+        <w:jc w:val="both"/>
+        <w:rPr>
+          <w:sz w:val="32"/>
+          <w:szCs w:val="32"/>
+          <w:lang w:val="en-US"/>
+        </w:rPr>
+      </w:pPr>
+      <w:r>
+        <w:rPr>
+          <w:sz w:val="32"/>
+          <w:szCs w:val="32"/>
+          <w:lang w:val="en-US"/>
+        </w:rPr>
+        <w:t xml:space="preserve">If message is available, it is </w:t>
+      </w:r>
+      <w:r>
+        <w:rPr>
+          <w:sz w:val="32"/>
+          <w:szCs w:val="32"/>
+          <w:lang w:val="en-US"/>
+        </w:rPr>
+        <w:t xml:space="preserve">retrieved and </w:t>
+      </w:r>
+      <w:r>
+        <w:rPr>
+          <w:sz w:val="32"/>
+          <w:szCs w:val="32"/>
+          <w:lang w:val="en-US"/>
+        </w:rPr>
+        <w:t xml:space="preserve">processed by </w:t>
+      </w:r>
       <w:r>
         <w:rPr>
           <w:sz w:val="32"/>
@@ -594,30 +879,45 @@
         </w:rPr>
         <w:t>masterProcessMsg</w:t>
       </w:r>
-      <w:proofErr w:type="spellEnd"/>
-      <w:r>
-        <w:rPr>
-          <w:sz w:val="32"/>
-          <w:szCs w:val="32"/>
-          <w:lang w:val="en-US"/>
-        </w:rPr>
-        <w:t>(). If no</w:t>
-      </w:r>
-      <w:r>
-        <w:rPr>
-          <w:sz w:val="32"/>
-          <w:szCs w:val="32"/>
-          <w:lang w:val="en-US"/>
-        </w:rPr>
-        <w:t xml:space="preserve"> message</w:t>
-      </w:r>
-      <w:r>
-        <w:rPr>
-          <w:sz w:val="32"/>
-          <w:szCs w:val="32"/>
-          <w:lang w:val="en-US"/>
-        </w:rPr>
-        <w:t xml:space="preserve"> and reply timeout has expired, the </w:t>
+      <w:r>
+        <w:rPr>
+          <w:sz w:val="32"/>
+          <w:szCs w:val="32"/>
+          <w:lang w:val="en-US"/>
+        </w:rPr>
+        <w:t xml:space="preserve">(). </w:t>
+      </w:r>
+      <w:r>
+        <w:rPr>
+          <w:sz w:val="32"/>
+          <w:szCs w:val="32"/>
+          <w:lang w:val="en-US"/>
+        </w:rPr>
+        <w:t xml:space="preserve">In case of error or </w:t>
+      </w:r>
+      <w:r>
+        <w:rPr>
+          <w:sz w:val="32"/>
+          <w:szCs w:val="32"/>
+          <w:lang w:val="en-US"/>
+        </w:rPr>
+        <w:t xml:space="preserve">reply timeout </w:t>
+      </w:r>
+      <w:r>
+        <w:rPr>
+          <w:sz w:val="32"/>
+          <w:szCs w:val="32"/>
+          <w:lang w:val="en-US"/>
+        </w:rPr>
+        <w:t xml:space="preserve"> </w:t>
+      </w:r>
+      <w:r>
+        <w:rPr>
+          <w:sz w:val="32"/>
+          <w:szCs w:val="32"/>
+          <w:lang w:val="en-US"/>
+        </w:rPr>
+        <w:t xml:space="preserve">has expired, the </w:t>
       </w:r>
       <w:r>
         <w:rPr>
@@ -633,23 +933,48 @@
           <w:szCs w:val="32"/>
           <w:lang w:val="en-US"/>
         </w:rPr>
-        <w:t xml:space="preserve">, next function which reports errors over MQTT is called and </w:t>
-      </w:r>
-      <w:r>
-        <w:rPr>
-          <w:sz w:val="32"/>
-          <w:szCs w:val="32"/>
-          <w:lang w:val="en-US"/>
-        </w:rPr>
-        <w:t xml:space="preserve"> issued and execution continues</w:t>
-      </w:r>
-      <w:r>
-        <w:rPr>
-          <w:sz w:val="32"/>
-          <w:szCs w:val="32"/>
-          <w:lang w:val="en-US"/>
-        </w:rPr>
-        <w:t>.</w:t>
+        <w:t xml:space="preserve"> (if enabled). </w:t>
+      </w:r>
+      <w:r>
+        <w:rPr>
+          <w:sz w:val="32"/>
+          <w:szCs w:val="32"/>
+          <w:lang w:val="en-US"/>
+        </w:rPr>
+        <w:t xml:space="preserve">The timeout parameter to function determines for how long </w:t>
+      </w:r>
+      <w:r>
+        <w:rPr>
+          <w:sz w:val="32"/>
+          <w:szCs w:val="32"/>
+          <w:lang w:val="en-US"/>
+        </w:rPr>
+        <w:t xml:space="preserve">check4msg() </w:t>
+      </w:r>
+      <w:r>
+        <w:rPr>
+          <w:sz w:val="32"/>
+          <w:szCs w:val="32"/>
+          <w:lang w:val="en-US"/>
+        </w:rPr>
+        <w:t xml:space="preserve"> shall wait for message to be received before give-up. </w:t>
+      </w:r>
+      <w:r>
+        <w:rPr>
+          <w:sz w:val="32"/>
+          <w:szCs w:val="32"/>
+          <w:lang w:val="en-US"/>
+        </w:rPr>
+        <w:t xml:space="preserve">Other potential errors which can occur while receiving message like bad CRC, bad payload size, etc are </w:t>
+      </w:r>
+      <w:r>
+        <w:rPr>
+          <w:sz w:val="32"/>
+          <w:szCs w:val="32"/>
+          <w:lang w:val="en-US"/>
+        </w:rPr>
+        <w:lastRenderedPageBreak/>
+        <w:t xml:space="preserve">handled locally by </w:t>
       </w:r>
       <w:r>
         <w:rPr>
@@ -659,6 +984,354 @@
         </w:rPr>
         <w:t xml:space="preserve"> </w:t>
       </w:r>
+      <w:r>
+        <w:rPr>
+          <w:sz w:val="32"/>
+          <w:szCs w:val="32"/>
+          <w:lang w:val="en-US"/>
+        </w:rPr>
+        <w:t>check4msg()</w:t>
+      </w:r>
+      <w:r>
+        <w:rPr>
+          <w:sz w:val="32"/>
+          <w:szCs w:val="32"/>
+          <w:lang w:val="en-US"/>
+        </w:rPr>
+        <w:t xml:space="preserve"> and lower level functions. See chapter for errors handling for more details.</w:t>
+      </w:r>
+    </w:p>
+    <w:p>
+      <w:pPr>
+        <w:pStyle w:val="ListParagraph"/>
+        <w:numPr>
+          <w:ilvl w:val="1"/>
+          <w:numId w:val="1"/>
+        </w:numPr>
+        <w:rPr>
+          <w:sz w:val="32"/>
+          <w:szCs w:val="32"/>
+          <w:lang w:val="en-US"/>
+        </w:rPr>
+      </w:pPr>
+      <w:r>
+        <w:rPr>
+          <w:sz w:val="32"/>
+          <w:szCs w:val="32"/>
+          <w:lang w:val="en-US"/>
+        </w:rPr>
+        <w:t>Sending command</w:t>
+      </w:r>
+    </w:p>
+    <w:p>
+      <w:pPr>
+        <w:jc w:val="both"/>
+        <w:rPr>
+          <w:sz w:val="32"/>
+          <w:szCs w:val="32"/>
+          <w:lang w:val="en-US"/>
+        </w:rPr>
+      </w:pPr>
+      <w:r>
+        <w:rPr>
+          <w:sz w:val="32"/>
+          <w:szCs w:val="32"/>
+          <w:lang w:val="en-US"/>
+        </w:rPr>
+        <w:t xml:space="preserve">If there is no message available, the program checks if it is time to send recurrent </w:t>
+      </w:r>
+      <w:r>
+        <w:rPr>
+          <w:sz w:val="32"/>
+          <w:szCs w:val="32"/>
+          <w:lang w:val="en-US"/>
+        </w:rPr>
+        <w:t>command</w:t>
+      </w:r>
+      <w:r>
+        <w:rPr>
+          <w:sz w:val="32"/>
+          <w:szCs w:val="32"/>
+          <w:lang w:val="en-US"/>
+        </w:rPr>
+        <w:t xml:space="preserve"> like POLL. </w:t>
+      </w:r>
+      <w:r>
+        <w:rPr>
+          <w:sz w:val="32"/>
+          <w:szCs w:val="32"/>
+          <w:lang w:val="en-US"/>
+        </w:rPr>
+        <w:t xml:space="preserve">The check </w:t>
+      </w:r>
+      <w:r>
+        <w:rPr>
+          <w:sz w:val="32"/>
+          <w:szCs w:val="32"/>
+          <w:lang w:val="en-US"/>
+        </w:rPr>
+        <w:t xml:space="preserve"> is done by calling function isTimeFor with </w:t>
+      </w:r>
+      <w:r>
+        <w:rPr>
+          <w:sz w:val="32"/>
+          <w:szCs w:val="32"/>
+          <w:lang w:val="en-US"/>
+        </w:rPr>
+        <w:t xml:space="preserve">parameters </w:t>
+      </w:r>
+      <w:r>
+        <w:rPr>
+          <w:sz w:val="32"/>
+          <w:szCs w:val="32"/>
+          <w:lang w:val="en-US"/>
+        </w:rPr>
+        <w:t xml:space="preserve">command code and time interval in milliseconds. In case it is time to send, actually send is performed by </w:t>
+      </w:r>
+      <w:r>
+        <w:rPr>
+          <w:sz w:val="32"/>
+          <w:szCs w:val="32"/>
+          <w:lang w:val="en-US"/>
+        </w:rPr>
+        <w:t>sendCmd</w:t>
+      </w:r>
+      <w:r>
+        <w:rPr>
+          <w:sz w:val="32"/>
+          <w:szCs w:val="32"/>
+          <w:lang w:val="en-US"/>
+        </w:rPr>
+        <w:t xml:space="preserve"> function, which receives as parameters command ID, destination address, and message payload. As payload length is determined by command ID, no need to provide payload length. The function is blocking</w:t>
+      </w:r>
+      <w:r>
+        <w:rPr>
+          <w:sz w:val="32"/>
+          <w:szCs w:val="32"/>
+          <w:lang w:val="en-US"/>
+        </w:rPr>
+        <w:t>, but because by design the message frame shall completely fit in ESP32 Tx FIFO, this should not lead to delays. Error handling while sending is handled internally in sendCmd function.</w:t>
+      </w:r>
+      <w:r>
+        <w:rPr>
+          <w:sz w:val="32"/>
+          <w:szCs w:val="32"/>
+          <w:lang w:val="en-US"/>
+        </w:rPr>
+        <w:t xml:space="preserve"> </w:t>
+      </w:r>
+      <w:r>
+        <w:rPr>
+          <w:sz w:val="32"/>
+          <w:szCs w:val="32"/>
+          <w:lang w:val="en-US"/>
+        </w:rPr>
+        <w:t>sendCmd function</w:t>
+      </w:r>
+      <w:r>
+        <w:rPr>
+          <w:sz w:val="32"/>
+          <w:szCs w:val="32"/>
+          <w:lang w:val="en-US"/>
+        </w:rPr>
+        <w:t xml:space="preserve"> also sets global </w:t>
+      </w:r>
+      <w:r>
+        <w:rPr>
+          <w:sz w:val="32"/>
+          <w:szCs w:val="32"/>
+          <w:lang w:val="en-US"/>
+        </w:rPr>
+        <w:t>waiting_for_reply</w:t>
+      </w:r>
+      <w:r>
+        <w:rPr>
+          <w:sz w:val="32"/>
+          <w:szCs w:val="32"/>
+          <w:lang w:val="en-US"/>
+        </w:rPr>
+        <w:t xml:space="preserve"> flag, used to determine if command is send and master has to wait for reply</w:t>
+      </w:r>
+      <w:r>
+        <w:rPr>
+          <w:sz w:val="32"/>
+          <w:szCs w:val="32"/>
+          <w:lang w:val="en-US"/>
+        </w:rPr>
+        <w:t xml:space="preserve"> and records the time when the transmission is done (in RS485 class) for reply timeout checking purposes.</w:t>
+      </w:r>
+    </w:p>
+    <w:p>
+      <w:pPr>
+        <w:pStyle w:val="ListParagraph"/>
+        <w:numPr>
+          <w:ilvl w:val="0"/>
+          <w:numId w:val="1"/>
+        </w:numPr>
+        <w:rPr>
+          <w:sz w:val="32"/>
+          <w:szCs w:val="32"/>
+          <w:lang w:val="en-US"/>
+        </w:rPr>
+      </w:pPr>
+      <w:r>
+        <w:rPr>
+          <w:sz w:val="32"/>
+          <w:szCs w:val="32"/>
+          <w:lang w:val="en-US"/>
+        </w:rPr>
+        <w:t>Slave</w:t>
+      </w:r>
+      <w:r>
+        <w:rPr>
+          <w:sz w:val="32"/>
+          <w:szCs w:val="32"/>
+          <w:lang w:val="en-US"/>
+        </w:rPr>
+        <w:t xml:space="preserve"> operation</w:t>
+      </w:r>
+    </w:p>
+    <w:p>
+      <w:pPr>
+        <w:jc w:val="both"/>
+        <w:rPr>
+          <w:sz w:val="32"/>
+          <w:szCs w:val="32"/>
+          <w:lang w:val="en-US"/>
+        </w:rPr>
+      </w:pPr>
+      <w:r>
+        <w:rPr>
+          <w:sz w:val="32"/>
+          <w:szCs w:val="32"/>
+          <w:lang w:val="en-US"/>
+        </w:rPr>
+        <w:t xml:space="preserve">Slave loop </w:t>
+      </w:r>
+      <w:r>
+        <w:rPr>
+          <w:sz w:val="32"/>
+          <w:szCs w:val="32"/>
+          <w:lang w:val="en-US"/>
+        </w:rPr>
+        <w:t xml:space="preserve">is in </w:t>
+      </w:r>
+      <w:r>
+        <w:rPr>
+          <w:sz w:val="32"/>
+          <w:szCs w:val="32"/>
+          <w:lang w:val="en-US"/>
+        </w:rPr>
+        <w:t>slave</w:t>
+      </w:r>
+      <w:r>
+        <w:rPr>
+          <w:sz w:val="32"/>
+          <w:szCs w:val="32"/>
+          <w:lang w:val="en-US"/>
+        </w:rPr>
+        <w:t>.h file which is included in loop() function if corresponding</w:t>
+      </w:r>
+      <w:r>
+        <w:rPr>
+          <w:sz w:val="32"/>
+          <w:szCs w:val="32"/>
+          <w:lang w:val="en-US"/>
+        </w:rPr>
+        <w:t xml:space="preserve"> #define (SLAVE) </w:t>
+      </w:r>
+      <w:r>
+        <w:rPr>
+          <w:sz w:val="32"/>
+          <w:szCs w:val="32"/>
+          <w:lang w:val="en-US"/>
+        </w:rPr>
+        <w:t>is #define-ed.</w:t>
+      </w:r>
+    </w:p>
+    <w:p>
+      <w:pPr>
+        <w:pStyle w:val="ListParagraph"/>
+        <w:numPr>
+          <w:ilvl w:val="1"/>
+          <w:numId w:val="1"/>
+        </w:numPr>
+        <w:rPr>
+          <w:sz w:val="32"/>
+          <w:szCs w:val="32"/>
+          <w:lang w:val="en-US"/>
+        </w:rPr>
+      </w:pPr>
+      <w:r>
+        <w:rPr>
+          <w:sz w:val="32"/>
+          <w:szCs w:val="32"/>
+          <w:lang w:val="en-US"/>
+        </w:rPr>
+        <w:t xml:space="preserve">Receiving command </w:t>
+      </w:r>
+    </w:p>
+    <w:p>
+      <w:pPr>
+        <w:jc w:val="both"/>
+        <w:rPr>
+          <w:sz w:val="32"/>
+          <w:szCs w:val="32"/>
+          <w:lang w:val="en-US"/>
+        </w:rPr>
+      </w:pPr>
+      <w:r>
+        <w:rPr>
+          <w:sz w:val="32"/>
+          <w:szCs w:val="32"/>
+          <w:lang w:val="en-US"/>
+        </w:rPr>
+        <w:t xml:space="preserve">Receiving command is implemented again with non-blocking </w:t>
+      </w:r>
+      <w:r>
+        <w:rPr>
+          <w:sz w:val="32"/>
+          <w:szCs w:val="32"/>
+          <w:lang w:val="en-US"/>
+        </w:rPr>
+        <w:t xml:space="preserve">check4msg(). The timeout parameter is zero as the slave can receive commands any time. If check4msg() returns that command has received, the corresponding action is taken. If </w:t>
+      </w:r>
+      <w:r>
+        <w:rPr>
+          <w:sz w:val="32"/>
+          <w:szCs w:val="32"/>
+          <w:lang w:val="en-US"/>
+        </w:rPr>
+        <w:t>check4msg</w:t>
+      </w:r>
+      <w:r>
+        <w:rPr>
+          <w:sz w:val="32"/>
+          <w:szCs w:val="32"/>
+          <w:lang w:val="en-US"/>
+        </w:rPr>
+        <w:t>() returns error, error is printed to console or MQTT.</w:t>
+      </w:r>
+    </w:p>
+    <w:p>
+      <w:pPr>
+        <w:jc w:val="both"/>
+        <w:rPr>
+          <w:sz w:val="32"/>
+          <w:szCs w:val="32"/>
+          <w:lang w:val="en-US"/>
+        </w:rPr>
+      </w:pPr>
+    </w:p>
+    <w:p>
+      <w:pPr>
+        <w:jc w:val="both"/>
+        <w:rPr>
+          <w:sz w:val="32"/>
+          <w:szCs w:val="32"/>
+          <w:lang w:val="en-US"/>
+        </w:rPr>
+      </w:pPr>
     </w:p>
     <w:p>
       <w:pPr>
@@ -692,14 +1365,14 @@
 <file path=word/numbering.xml><?xml version="1.0" encoding="utf-8"?>
 <w:numbering xmlns:wpc="http://schemas.microsoft.com/office/word/2010/wordprocessingCanvas" xmlns:cx="http://schemas.microsoft.com/office/drawing/2014/chartex" xmlns:cx1="http://schemas.microsoft.com/office/drawing/2015/9/8/chartex" xmlns:cx2="http://schemas.microsoft.com/office/drawing/2015/10/21/chartex" xmlns:cx3="http://schemas.microsoft.com/office/drawing/2016/5/9/chartex" xmlns:cx4="http://schemas.microsoft.com/office/drawing/2016/5/10/chartex" xmlns:cx5="http://schemas.microsoft.com/office/drawing/2016/5/11/chartex" xmlns:cx6="http://schemas.microsoft.com/office/drawing/2016/5/12/chartex" xmlns:cx7="http://schemas.microsoft.com/office/drawing/2016/5/13/chartex" xmlns:cx8="http://schemas.microsoft.com/office/drawing/2016/5/14/chartex" xmlns:mc="http://schemas.openxmlformats.org/markup-compatibility/2006" xmlns:aink="http://schemas.microsoft.com/office/drawing/2016/ink" xmlns:am3d="http://schemas.microsoft.com/office/drawing/2017/model3d" xmlns:o="urn:schemas-microsoft-com:office:office" xmlns:r="http://schemas.openxmlformats.org/officeDocument/2006/relationships" xmlns:m="http://schemas.openxmlformats.org/officeDocument/2006/math" xmlns:v="urn:schemas-microsoft-com:vml" xmlns:wp14="http://schemas.microsoft.com/office/word/2010/wordprocessingDrawing" xmlns:wp="http://schemas.openxmlformats.org/drawingml/2006/wordprocessingDrawing" xmlns:w10="urn:schemas-microsoft-com:office:word" xmlns:w="http://schemas.openxmlformats.org/wordprocessingml/2006/main" xmlns:w14="http://schemas.microsoft.com/office/word/2010/wordml" xmlns:w15="http://schemas.microsoft.com/office/word/2012/wordml" xmlns:w16cex="http://schemas.microsoft.com/office/word/2018/wordml/cex" xmlns:w16cid="http://schemas.microsoft.com/office/word/2016/wordml/cid" xmlns:w16="http://schemas.microsoft.com/office/word/2018/wordml" xmlns:w16se="http://schemas.microsoft.com/office/word/2015/wordml/symex" xmlns:wpg="http://schemas.microsoft.com/office/word/2010/wordprocessingGroup" xmlns:wpi="http://schemas.microsoft.com/office/word/2010/wordprocessingInk" xmlns:wne="http://schemas.microsoft.com/office/word/2006/wordml" xmlns:wps="http://schemas.microsoft.com/office/word/2010/wordprocessingShape" mc:Ignorable="w14 w15 w16se w16cid w16 w16cex wp14">
   <w:abstractNum w:abstractNumId="0" w15:restartNumberingAfterBreak="0">
-    <w:nsid w:val="69FD557F"/>
+    <w:nsid w:val="113E34FE"/>
     <w:multiLevelType w:val="hybridMultilevel"/>
-    <w:tmpl w:val="409E7094"/>
-    <w:lvl w:ilvl="0" w:tplc="0402000F">
-      <w:start w:val="1"/>
-      <w:numFmt w:val="decimal"/>
+    <w:tmpl w:val="861A0638"/>
+    <w:lvl w:ilvl="0" w:tplc="0402001B">
+      <w:start w:val="1"/>
+      <w:numFmt w:val="lowerRoman"/>
       <w:lvlText w:val="%1."/>
-      <w:lvlJc w:val="left"/>
+      <w:lvlJc w:val="right"/>
       <w:pPr>
         <w:ind w:left="720" w:hanging="360"/>
       </w:pPr>
@@ -777,8 +1450,364 @@
       </w:pPr>
     </w:lvl>
   </w:abstractNum>
+  <w:abstractNum w:abstractNumId="1" w15:restartNumberingAfterBreak="0">
+    <w:nsid w:val="21515CDE"/>
+    <w:multiLevelType w:val="multilevel"/>
+    <w:tmpl w:val="0402001F"/>
+    <w:lvl w:ilvl="0">
+      <w:start w:val="1"/>
+      <w:numFmt w:val="decimal"/>
+      <w:lvlText w:val="%1."/>
+      <w:lvlJc w:val="left"/>
+      <w:pPr>
+        <w:ind w:left="1068" w:hanging="360"/>
+      </w:pPr>
+    </w:lvl>
+    <w:lvl w:ilvl="1">
+      <w:start w:val="1"/>
+      <w:numFmt w:val="decimal"/>
+      <w:lvlText w:val="%1.%2."/>
+      <w:lvlJc w:val="left"/>
+      <w:pPr>
+        <w:ind w:left="1500" w:hanging="432"/>
+      </w:pPr>
+    </w:lvl>
+    <w:lvl w:ilvl="2">
+      <w:start w:val="1"/>
+      <w:numFmt w:val="decimal"/>
+      <w:lvlText w:val="%1.%2.%3."/>
+      <w:lvlJc w:val="left"/>
+      <w:pPr>
+        <w:ind w:left="1932" w:hanging="504"/>
+      </w:pPr>
+    </w:lvl>
+    <w:lvl w:ilvl="3">
+      <w:start w:val="1"/>
+      <w:numFmt w:val="decimal"/>
+      <w:lvlText w:val="%1.%2.%3.%4."/>
+      <w:lvlJc w:val="left"/>
+      <w:pPr>
+        <w:ind w:left="2436" w:hanging="648"/>
+      </w:pPr>
+    </w:lvl>
+    <w:lvl w:ilvl="4">
+      <w:start w:val="1"/>
+      <w:numFmt w:val="decimal"/>
+      <w:lvlText w:val="%1.%2.%3.%4.%5."/>
+      <w:lvlJc w:val="left"/>
+      <w:pPr>
+        <w:ind w:left="2940" w:hanging="792"/>
+      </w:pPr>
+    </w:lvl>
+    <w:lvl w:ilvl="5">
+      <w:start w:val="1"/>
+      <w:numFmt w:val="decimal"/>
+      <w:lvlText w:val="%1.%2.%3.%4.%5.%6."/>
+      <w:lvlJc w:val="left"/>
+      <w:pPr>
+        <w:ind w:left="3444" w:hanging="936"/>
+      </w:pPr>
+    </w:lvl>
+    <w:lvl w:ilvl="6">
+      <w:start w:val="1"/>
+      <w:numFmt w:val="decimal"/>
+      <w:lvlText w:val="%1.%2.%3.%4.%5.%6.%7."/>
+      <w:lvlJc w:val="left"/>
+      <w:pPr>
+        <w:ind w:left="3948" w:hanging="1080"/>
+      </w:pPr>
+    </w:lvl>
+    <w:lvl w:ilvl="7">
+      <w:start w:val="1"/>
+      <w:numFmt w:val="decimal"/>
+      <w:lvlText w:val="%1.%2.%3.%4.%5.%6.%7.%8."/>
+      <w:lvlJc w:val="left"/>
+      <w:pPr>
+        <w:ind w:left="4452" w:hanging="1224"/>
+      </w:pPr>
+    </w:lvl>
+    <w:lvl w:ilvl="8">
+      <w:start w:val="1"/>
+      <w:numFmt w:val="decimal"/>
+      <w:lvlText w:val="%1.%2.%3.%4.%5.%6.%7.%8.%9."/>
+      <w:lvlJc w:val="left"/>
+      <w:pPr>
+        <w:ind w:left="5028" w:hanging="1440"/>
+      </w:pPr>
+    </w:lvl>
+  </w:abstractNum>
+  <w:abstractNum w:abstractNumId="2" w15:restartNumberingAfterBreak="0">
+    <w:nsid w:val="519C1E75"/>
+    <w:multiLevelType w:val="hybridMultilevel"/>
+    <w:tmpl w:val="53289F2C"/>
+    <w:lvl w:ilvl="0" w:tplc="0402001B">
+      <w:start w:val="1"/>
+      <w:numFmt w:val="lowerRoman"/>
+      <w:lvlText w:val="%1."/>
+      <w:lvlJc w:val="right"/>
+      <w:pPr>
+        <w:ind w:left="720" w:hanging="360"/>
+      </w:pPr>
+    </w:lvl>
+    <w:lvl w:ilvl="1" w:tplc="04020019" w:tentative="1">
+      <w:start w:val="1"/>
+      <w:numFmt w:val="lowerLetter"/>
+      <w:lvlText w:val="%2."/>
+      <w:lvlJc w:val="left"/>
+      <w:pPr>
+        <w:ind w:left="1440" w:hanging="360"/>
+      </w:pPr>
+    </w:lvl>
+    <w:lvl w:ilvl="2" w:tplc="0402001B" w:tentative="1">
+      <w:start w:val="1"/>
+      <w:numFmt w:val="lowerRoman"/>
+      <w:lvlText w:val="%3."/>
+      <w:lvlJc w:val="right"/>
+      <w:pPr>
+        <w:ind w:left="2160" w:hanging="180"/>
+      </w:pPr>
+    </w:lvl>
+    <w:lvl w:ilvl="3" w:tplc="0402000F" w:tentative="1">
+      <w:start w:val="1"/>
+      <w:numFmt w:val="decimal"/>
+      <w:lvlText w:val="%4."/>
+      <w:lvlJc w:val="left"/>
+      <w:pPr>
+        <w:ind w:left="2880" w:hanging="360"/>
+      </w:pPr>
+    </w:lvl>
+    <w:lvl w:ilvl="4" w:tplc="04020019" w:tentative="1">
+      <w:start w:val="1"/>
+      <w:numFmt w:val="lowerLetter"/>
+      <w:lvlText w:val="%5."/>
+      <w:lvlJc w:val="left"/>
+      <w:pPr>
+        <w:ind w:left="3600" w:hanging="360"/>
+      </w:pPr>
+    </w:lvl>
+    <w:lvl w:ilvl="5" w:tplc="0402001B" w:tentative="1">
+      <w:start w:val="1"/>
+      <w:numFmt w:val="lowerRoman"/>
+      <w:lvlText w:val="%6."/>
+      <w:lvlJc w:val="right"/>
+      <w:pPr>
+        <w:ind w:left="4320" w:hanging="180"/>
+      </w:pPr>
+    </w:lvl>
+    <w:lvl w:ilvl="6" w:tplc="0402000F" w:tentative="1">
+      <w:start w:val="1"/>
+      <w:numFmt w:val="decimal"/>
+      <w:lvlText w:val="%7."/>
+      <w:lvlJc w:val="left"/>
+      <w:pPr>
+        <w:ind w:left="5040" w:hanging="360"/>
+      </w:pPr>
+    </w:lvl>
+    <w:lvl w:ilvl="7" w:tplc="04020019" w:tentative="1">
+      <w:start w:val="1"/>
+      <w:numFmt w:val="lowerLetter"/>
+      <w:lvlText w:val="%8."/>
+      <w:lvlJc w:val="left"/>
+      <w:pPr>
+        <w:ind w:left="5760" w:hanging="360"/>
+      </w:pPr>
+    </w:lvl>
+    <w:lvl w:ilvl="8" w:tplc="0402001B" w:tentative="1">
+      <w:start w:val="1"/>
+      <w:numFmt w:val="lowerRoman"/>
+      <w:lvlText w:val="%9."/>
+      <w:lvlJc w:val="right"/>
+      <w:pPr>
+        <w:ind w:left="6480" w:hanging="180"/>
+      </w:pPr>
+    </w:lvl>
+  </w:abstractNum>
+  <w:abstractNum w:abstractNumId="3" w15:restartNumberingAfterBreak="0">
+    <w:nsid w:val="532A2820"/>
+    <w:multiLevelType w:val="hybridMultilevel"/>
+    <w:tmpl w:val="0986D5B0"/>
+    <w:lvl w:ilvl="0" w:tplc="0402001B">
+      <w:start w:val="1"/>
+      <w:numFmt w:val="lowerRoman"/>
+      <w:lvlText w:val="%1."/>
+      <w:lvlJc w:val="right"/>
+      <w:pPr>
+        <w:ind w:left="790" w:hanging="360"/>
+      </w:pPr>
+    </w:lvl>
+    <w:lvl w:ilvl="1" w:tplc="04020019" w:tentative="1">
+      <w:start w:val="1"/>
+      <w:numFmt w:val="lowerLetter"/>
+      <w:lvlText w:val="%2."/>
+      <w:lvlJc w:val="left"/>
+      <w:pPr>
+        <w:ind w:left="1510" w:hanging="360"/>
+      </w:pPr>
+    </w:lvl>
+    <w:lvl w:ilvl="2" w:tplc="0402001B" w:tentative="1">
+      <w:start w:val="1"/>
+      <w:numFmt w:val="lowerRoman"/>
+      <w:lvlText w:val="%3."/>
+      <w:lvlJc w:val="right"/>
+      <w:pPr>
+        <w:ind w:left="2230" w:hanging="180"/>
+      </w:pPr>
+    </w:lvl>
+    <w:lvl w:ilvl="3" w:tplc="0402000F" w:tentative="1">
+      <w:start w:val="1"/>
+      <w:numFmt w:val="decimal"/>
+      <w:lvlText w:val="%4."/>
+      <w:lvlJc w:val="left"/>
+      <w:pPr>
+        <w:ind w:left="2950" w:hanging="360"/>
+      </w:pPr>
+    </w:lvl>
+    <w:lvl w:ilvl="4" w:tplc="04020019" w:tentative="1">
+      <w:start w:val="1"/>
+      <w:numFmt w:val="lowerLetter"/>
+      <w:lvlText w:val="%5."/>
+      <w:lvlJc w:val="left"/>
+      <w:pPr>
+        <w:ind w:left="3670" w:hanging="360"/>
+      </w:pPr>
+    </w:lvl>
+    <w:lvl w:ilvl="5" w:tplc="0402001B" w:tentative="1">
+      <w:start w:val="1"/>
+      <w:numFmt w:val="lowerRoman"/>
+      <w:lvlText w:val="%6."/>
+      <w:lvlJc w:val="right"/>
+      <w:pPr>
+        <w:ind w:left="4390" w:hanging="180"/>
+      </w:pPr>
+    </w:lvl>
+    <w:lvl w:ilvl="6" w:tplc="0402000F" w:tentative="1">
+      <w:start w:val="1"/>
+      <w:numFmt w:val="decimal"/>
+      <w:lvlText w:val="%7."/>
+      <w:lvlJc w:val="left"/>
+      <w:pPr>
+        <w:ind w:left="5110" w:hanging="360"/>
+      </w:pPr>
+    </w:lvl>
+    <w:lvl w:ilvl="7" w:tplc="04020019" w:tentative="1">
+      <w:start w:val="1"/>
+      <w:numFmt w:val="lowerLetter"/>
+      <w:lvlText w:val="%8."/>
+      <w:lvlJc w:val="left"/>
+      <w:pPr>
+        <w:ind w:left="5830" w:hanging="360"/>
+      </w:pPr>
+    </w:lvl>
+    <w:lvl w:ilvl="8" w:tplc="0402001B" w:tentative="1">
+      <w:start w:val="1"/>
+      <w:numFmt w:val="lowerRoman"/>
+      <w:lvlText w:val="%9."/>
+      <w:lvlJc w:val="right"/>
+      <w:pPr>
+        <w:ind w:left="6550" w:hanging="180"/>
+      </w:pPr>
+    </w:lvl>
+  </w:abstractNum>
+  <w:abstractNum w:abstractNumId="4" w15:restartNumberingAfterBreak="0">
+    <w:nsid w:val="69FD557F"/>
+    <w:multiLevelType w:val="multilevel"/>
+    <w:tmpl w:val="0402001F"/>
+    <w:lvl w:ilvl="0">
+      <w:start w:val="1"/>
+      <w:numFmt w:val="decimal"/>
+      <w:lvlText w:val="%1."/>
+      <w:lvlJc w:val="left"/>
+      <w:pPr>
+        <w:ind w:left="360" w:hanging="360"/>
+      </w:pPr>
+    </w:lvl>
+    <w:lvl w:ilvl="1">
+      <w:start w:val="1"/>
+      <w:numFmt w:val="decimal"/>
+      <w:lvlText w:val="%1.%2."/>
+      <w:lvlJc w:val="left"/>
+      <w:pPr>
+        <w:ind w:left="792" w:hanging="432"/>
+      </w:pPr>
+    </w:lvl>
+    <w:lvl w:ilvl="2">
+      <w:start w:val="1"/>
+      <w:numFmt w:val="decimal"/>
+      <w:lvlText w:val="%1.%2.%3."/>
+      <w:lvlJc w:val="left"/>
+      <w:pPr>
+        <w:ind w:left="1224" w:hanging="504"/>
+      </w:pPr>
+    </w:lvl>
+    <w:lvl w:ilvl="3">
+      <w:start w:val="1"/>
+      <w:numFmt w:val="decimal"/>
+      <w:lvlText w:val="%1.%2.%3.%4."/>
+      <w:lvlJc w:val="left"/>
+      <w:pPr>
+        <w:ind w:left="1728" w:hanging="648"/>
+      </w:pPr>
+    </w:lvl>
+    <w:lvl w:ilvl="4">
+      <w:start w:val="1"/>
+      <w:numFmt w:val="decimal"/>
+      <w:lvlText w:val="%1.%2.%3.%4.%5."/>
+      <w:lvlJc w:val="left"/>
+      <w:pPr>
+        <w:ind w:left="2232" w:hanging="792"/>
+      </w:pPr>
+    </w:lvl>
+    <w:lvl w:ilvl="5">
+      <w:start w:val="1"/>
+      <w:numFmt w:val="decimal"/>
+      <w:lvlText w:val="%1.%2.%3.%4.%5.%6."/>
+      <w:lvlJc w:val="left"/>
+      <w:pPr>
+        <w:ind w:left="2736" w:hanging="936"/>
+      </w:pPr>
+    </w:lvl>
+    <w:lvl w:ilvl="6">
+      <w:start w:val="1"/>
+      <w:numFmt w:val="decimal"/>
+      <w:lvlText w:val="%1.%2.%3.%4.%5.%6.%7."/>
+      <w:lvlJc w:val="left"/>
+      <w:pPr>
+        <w:ind w:left="3240" w:hanging="1080"/>
+      </w:pPr>
+    </w:lvl>
+    <w:lvl w:ilvl="7">
+      <w:start w:val="1"/>
+      <w:numFmt w:val="decimal"/>
+      <w:lvlText w:val="%1.%2.%3.%4.%5.%6.%7.%8."/>
+      <w:lvlJc w:val="left"/>
+      <w:pPr>
+        <w:ind w:left="3744" w:hanging="1224"/>
+      </w:pPr>
+    </w:lvl>
+    <w:lvl w:ilvl="8">
+      <w:start w:val="1"/>
+      <w:numFmt w:val="decimal"/>
+      <w:lvlText w:val="%1.%2.%3.%4.%5.%6.%7.%8.%9."/>
+      <w:lvlJc w:val="left"/>
+      <w:pPr>
+        <w:ind w:left="4320" w:hanging="1440"/>
+      </w:pPr>
+    </w:lvl>
+  </w:abstractNum>
   <w:num w:numId="1">
+    <w:abstractNumId w:val="4"/>
+  </w:num>
+  <w:num w:numId="2">
+    <w:abstractNumId w:val="3"/>
+  </w:num>
+  <w:num w:numId="3">
+    <w:abstractNumId w:val="2"/>
+  </w:num>
+  <w:num w:numId="4">
     <w:abstractNumId w:val="0"/>
+  </w:num>
+  <w:num w:numId="5">
+    <w:abstractNumId w:val="1"/>
   </w:num>
 </w:numbering>
 </file>
@@ -955,7 +1984,7 @@
     <w:lsdException w:name="Table Web 2" w:semiHidden="1" w:unhideWhenUsed="1"/>
     <w:lsdException w:name="Table Web 3" w:semiHidden="1" w:unhideWhenUsed="1"/>
     <w:lsdException w:name="Balloon Text" w:semiHidden="1" w:unhideWhenUsed="1"/>
-    <w:lsdException w:name="Table Grid" w:semiHidden="1" w:uiPriority="59" w:unhideWhenUsed="1"/>
+    <w:lsdException w:name="Table Grid" w:uiPriority="59"/>
     <w:lsdException w:name="Table Theme" w:semiHidden="1" w:unhideWhenUsed="1"/>
     <w:lsdException w:name="Placeholder Text" w:semiHidden="1"/>
     <w:lsdException w:name="No Spacing" w:uiPriority="1" w:qFormat="1"/>
